--- a/Пояснительная записка к курсовой работе .docx
+++ b/Пояснительная записка к курсовой работе .docx
@@ -145,12 +145,6 @@
         <w:gridCol w:w="1276"/>
       </w:tblGrid>
       <w:tr>
-        <w:tblPrEx>
-          <w:tblCellMar>
-            <w:top w:w="0" w:type="dxa"/>
-            <w:bottom w:w="0" w:type="dxa"/>
-          </w:tblCellMar>
-        </w:tblPrEx>
         <w:trPr>
           <w:cantSplit/>
           <w:trHeight w:val="398"/>
@@ -253,23 +247,7 @@
                 <w:sz w:val="28"/>
                 <w:szCs w:val="28"/>
               </w:rPr>
-              <w:t>Стратегия планиров</w:t>
-            </w:r>
-            <w:r>
-              <w:rPr>
-                <w:rFonts w:ascii="Times New Roman" w:hAnsi="Times New Roman" w:cs="Times New Roman"/>
-                <w:sz w:val="28"/>
-                <w:szCs w:val="28"/>
-              </w:rPr>
-              <w:t>а</w:t>
-            </w:r>
-            <w:r>
-              <w:rPr>
-                <w:rFonts w:ascii="Times New Roman" w:hAnsi="Times New Roman" w:cs="Times New Roman"/>
-                <w:sz w:val="28"/>
-                <w:szCs w:val="28"/>
-              </w:rPr>
-              <w:t>ния</w:t>
+              <w:t>Стратегия планирования</w:t>
             </w:r>
           </w:p>
         </w:tc>
@@ -321,23 +299,7 @@
                 <w:sz w:val="28"/>
                 <w:szCs w:val="28"/>
               </w:rPr>
-              <w:t>Способ организации очер</w:t>
-            </w:r>
-            <w:r>
-              <w:rPr>
-                <w:rFonts w:ascii="Times New Roman" w:hAnsi="Times New Roman" w:cs="Times New Roman"/>
-                <w:sz w:val="28"/>
-                <w:szCs w:val="28"/>
-              </w:rPr>
-              <w:t>е</w:t>
-            </w:r>
-            <w:r>
-              <w:rPr>
-                <w:rFonts w:ascii="Times New Roman" w:hAnsi="Times New Roman" w:cs="Times New Roman"/>
-                <w:sz w:val="28"/>
-                <w:szCs w:val="28"/>
-              </w:rPr>
-              <w:t>ди</w:t>
+              <w:t>Способ организации очереди</w:t>
             </w:r>
           </w:p>
         </w:tc>
@@ -363,34 +325,12 @@
                 <w:sz w:val="28"/>
                 <w:szCs w:val="28"/>
               </w:rPr>
-              <w:t>Динамическое повышение при</w:t>
-            </w:r>
-            <w:r>
-              <w:rPr>
-                <w:rFonts w:ascii="Times New Roman" w:hAnsi="Times New Roman" w:cs="Times New Roman"/>
-                <w:sz w:val="28"/>
-                <w:szCs w:val="28"/>
-              </w:rPr>
-              <w:t>о</w:t>
-            </w:r>
-            <w:r>
-              <w:rPr>
-                <w:rFonts w:ascii="Times New Roman" w:hAnsi="Times New Roman" w:cs="Times New Roman"/>
-                <w:sz w:val="28"/>
-                <w:szCs w:val="28"/>
-              </w:rPr>
-              <w:t>ритета</w:t>
+              <w:t>Динамическое повышение приоритета</w:t>
             </w:r>
           </w:p>
         </w:tc>
       </w:tr>
       <w:tr>
-        <w:tblPrEx>
-          <w:tblCellMar>
-            <w:top w:w="0" w:type="dxa"/>
-            <w:bottom w:w="0" w:type="dxa"/>
-          </w:tblCellMar>
-        </w:tblPrEx>
         <w:trPr>
           <w:cantSplit/>
           <w:trHeight w:val="516"/>
@@ -485,58 +425,26 @@
                 <w:sz w:val="28"/>
                 <w:szCs w:val="28"/>
               </w:rPr>
-              <w:t>упоряд</w:t>
+              <w:t>упорядоченный</w:t>
             </w:r>
+          </w:p>
+          <w:p>
+            <w:pPr>
+              <w:spacing w:line="240" w:lineRule="auto"/>
+              <w:jc w:val="center"/>
+              <w:rPr>
+                <w:rFonts w:ascii="Times New Roman" w:hAnsi="Times New Roman" w:cs="Times New Roman"/>
+                <w:sz w:val="28"/>
+                <w:szCs w:val="28"/>
+              </w:rPr>
+            </w:pPr>
             <w:r>
               <w:rPr>
                 <w:rFonts w:ascii="Times New Roman" w:hAnsi="Times New Roman" w:cs="Times New Roman"/>
                 <w:sz w:val="28"/>
                 <w:szCs w:val="28"/>
               </w:rPr>
-              <w:t>о</w:t>
-            </w:r>
-            <w:r>
-              <w:rPr>
-                <w:rFonts w:ascii="Times New Roman" w:hAnsi="Times New Roman" w:cs="Times New Roman"/>
-                <w:sz w:val="28"/>
-                <w:szCs w:val="28"/>
-              </w:rPr>
-              <w:t>ченный</w:t>
-            </w:r>
-          </w:p>
-          <w:p>
-            <w:pPr>
-              <w:spacing w:line="240" w:lineRule="auto"/>
-              <w:jc w:val="center"/>
-              <w:rPr>
-                <w:rFonts w:ascii="Times New Roman" w:hAnsi="Times New Roman" w:cs="Times New Roman"/>
-                <w:sz w:val="28"/>
-                <w:szCs w:val="28"/>
-              </w:rPr>
-            </w:pPr>
-            <w:r>
-              <w:rPr>
-                <w:rFonts w:ascii="Times New Roman" w:hAnsi="Times New Roman" w:cs="Times New Roman"/>
-                <w:sz w:val="28"/>
-                <w:szCs w:val="28"/>
-              </w:rPr>
-              <w:t>сп</w:t>
-            </w:r>
-            <w:r>
-              <w:rPr>
-                <w:rFonts w:ascii="Times New Roman" w:hAnsi="Times New Roman" w:cs="Times New Roman"/>
-                <w:sz w:val="28"/>
-                <w:szCs w:val="28"/>
-              </w:rPr>
-              <w:t>и</w:t>
-            </w:r>
-            <w:r>
-              <w:rPr>
-                <w:rFonts w:ascii="Times New Roman" w:hAnsi="Times New Roman" w:cs="Times New Roman"/>
-                <w:sz w:val="28"/>
-                <w:szCs w:val="28"/>
-              </w:rPr>
-              <w:t>сок</w:t>
+              <w:t>список</w:t>
             </w:r>
           </w:p>
         </w:tc>
@@ -607,74 +515,26 @@
                 <w:sz w:val="28"/>
                 <w:szCs w:val="28"/>
               </w:rPr>
-              <w:t>список частично упоряд</w:t>
+              <w:t>список частично упорядочивается</w:t>
             </w:r>
+          </w:p>
+          <w:p>
+            <w:pPr>
+              <w:spacing w:line="240" w:lineRule="auto"/>
+              <w:jc w:val="center"/>
+              <w:rPr>
+                <w:rFonts w:ascii="Times New Roman" w:hAnsi="Times New Roman" w:cs="Times New Roman"/>
+                <w:sz w:val="28"/>
+                <w:szCs w:val="28"/>
+              </w:rPr>
+            </w:pPr>
             <w:r>
               <w:rPr>
                 <w:rFonts w:ascii="Times New Roman" w:hAnsi="Times New Roman" w:cs="Times New Roman"/>
                 <w:sz w:val="28"/>
                 <w:szCs w:val="28"/>
               </w:rPr>
-              <w:t>о</w:t>
-            </w:r>
-            <w:r>
-              <w:rPr>
-                <w:rFonts w:ascii="Times New Roman" w:hAnsi="Times New Roman" w:cs="Times New Roman"/>
-                <w:sz w:val="28"/>
-                <w:szCs w:val="28"/>
-              </w:rPr>
-              <w:t>чивае</w:t>
-            </w:r>
-            <w:r>
-              <w:rPr>
-                <w:rFonts w:ascii="Times New Roman" w:hAnsi="Times New Roman" w:cs="Times New Roman"/>
-                <w:sz w:val="28"/>
-                <w:szCs w:val="28"/>
-              </w:rPr>
-              <w:t>т</w:t>
-            </w:r>
-            <w:r>
-              <w:rPr>
-                <w:rFonts w:ascii="Times New Roman" w:hAnsi="Times New Roman" w:cs="Times New Roman"/>
-                <w:sz w:val="28"/>
-                <w:szCs w:val="28"/>
-              </w:rPr>
-              <w:t>ся</w:t>
-            </w:r>
-          </w:p>
-          <w:p>
-            <w:pPr>
-              <w:spacing w:line="240" w:lineRule="auto"/>
-              <w:jc w:val="center"/>
-              <w:rPr>
-                <w:rFonts w:ascii="Times New Roman" w:hAnsi="Times New Roman" w:cs="Times New Roman"/>
-                <w:sz w:val="28"/>
-                <w:szCs w:val="28"/>
-              </w:rPr>
-            </w:pPr>
-            <w:r>
-              <w:rPr>
-                <w:rFonts w:ascii="Times New Roman" w:hAnsi="Times New Roman" w:cs="Times New Roman"/>
-                <w:sz w:val="28"/>
-                <w:szCs w:val="28"/>
-              </w:rPr>
-              <w:t>через t та</w:t>
-            </w:r>
-            <w:r>
-              <w:rPr>
-                <w:rFonts w:ascii="Times New Roman" w:hAnsi="Times New Roman" w:cs="Times New Roman"/>
-                <w:sz w:val="28"/>
-                <w:szCs w:val="28"/>
-              </w:rPr>
-              <w:t>к</w:t>
-            </w:r>
-            <w:r>
-              <w:rPr>
-                <w:rFonts w:ascii="Times New Roman" w:hAnsi="Times New Roman" w:cs="Times New Roman"/>
-                <w:sz w:val="28"/>
-                <w:szCs w:val="28"/>
-              </w:rPr>
-              <w:t>тов</w:t>
+              <w:t>через t тактов</w:t>
             </w:r>
           </w:p>
           <w:p>
@@ -711,58 +571,26 @@
                 <w:sz w:val="28"/>
                 <w:szCs w:val="28"/>
               </w:rPr>
-              <w:t>ка</w:t>
+              <w:t xml:space="preserve">каждому </w:t>
             </w:r>
+          </w:p>
+          <w:p>
+            <w:pPr>
+              <w:spacing w:line="240" w:lineRule="auto"/>
+              <w:jc w:val="center"/>
+              <w:rPr>
+                <w:rFonts w:ascii="Times New Roman" w:hAnsi="Times New Roman" w:cs="Times New Roman"/>
+                <w:sz w:val="28"/>
+                <w:szCs w:val="28"/>
+              </w:rPr>
+            </w:pPr>
             <w:r>
               <w:rPr>
                 <w:rFonts w:ascii="Times New Roman" w:hAnsi="Times New Roman" w:cs="Times New Roman"/>
                 <w:sz w:val="28"/>
                 <w:szCs w:val="28"/>
               </w:rPr>
-              <w:t>ж</w:t>
-            </w:r>
-            <w:r>
-              <w:rPr>
-                <w:rFonts w:ascii="Times New Roman" w:hAnsi="Times New Roman" w:cs="Times New Roman"/>
-                <w:sz w:val="28"/>
-                <w:szCs w:val="28"/>
-              </w:rPr>
-              <w:t xml:space="preserve">дому </w:t>
-            </w:r>
-          </w:p>
-          <w:p>
-            <w:pPr>
-              <w:spacing w:line="240" w:lineRule="auto"/>
-              <w:jc w:val="center"/>
-              <w:rPr>
-                <w:rFonts w:ascii="Times New Roman" w:hAnsi="Times New Roman" w:cs="Times New Roman"/>
-                <w:sz w:val="28"/>
-                <w:szCs w:val="28"/>
-              </w:rPr>
-            </w:pPr>
-            <w:r>
-              <w:rPr>
-                <w:rFonts w:ascii="Times New Roman" w:hAnsi="Times New Roman" w:cs="Times New Roman"/>
-                <w:sz w:val="28"/>
-                <w:szCs w:val="28"/>
-              </w:rPr>
-              <w:t>приоритету своя оч</w:t>
-            </w:r>
-            <w:r>
-              <w:rPr>
-                <w:rFonts w:ascii="Times New Roman" w:hAnsi="Times New Roman" w:cs="Times New Roman"/>
-                <w:sz w:val="28"/>
-                <w:szCs w:val="28"/>
-              </w:rPr>
-              <w:t>е</w:t>
-            </w:r>
-            <w:r>
-              <w:rPr>
-                <w:rFonts w:ascii="Times New Roman" w:hAnsi="Times New Roman" w:cs="Times New Roman"/>
-                <w:sz w:val="28"/>
-                <w:szCs w:val="28"/>
-              </w:rPr>
-              <w:t>редь</w:t>
+              <w:t>приоритету своя очередь</w:t>
             </w:r>
           </w:p>
           <w:p>
@@ -807,12 +635,6 @@
         </w:tc>
       </w:tr>
       <w:tr>
-        <w:tblPrEx>
-          <w:tblCellMar>
-            <w:top w:w="0" w:type="dxa"/>
-            <w:bottom w:w="0" w:type="dxa"/>
-          </w:tblCellMar>
-        </w:tblPrEx>
         <w:trPr>
           <w:cantSplit/>
           <w:trHeight w:val="390"/>
@@ -976,12 +798,6 @@
         </w:tc>
       </w:tr>
       <w:tr>
-        <w:tblPrEx>
-          <w:tblCellMar>
-            <w:top w:w="0" w:type="dxa"/>
-            <w:bottom w:w="0" w:type="dxa"/>
-          </w:tblCellMar>
-        </w:tblPrEx>
         <w:trPr>
           <w:cantSplit/>
           <w:trHeight w:val="1481"/>
@@ -1024,71 +840,7 @@
                 <w:sz w:val="28"/>
                 <w:szCs w:val="28"/>
               </w:rPr>
-              <w:t>м</w:t>
-            </w:r>
-            <w:r>
-              <w:rPr>
-                <w:rFonts w:ascii="Times New Roman" w:hAnsi="Times New Roman" w:cs="Times New Roman"/>
-                <w:sz w:val="28"/>
-                <w:szCs w:val="28"/>
-              </w:rPr>
-              <w:t>е</w:t>
-            </w:r>
-            <w:r>
-              <w:rPr>
-                <w:rFonts w:ascii="Times New Roman" w:hAnsi="Times New Roman" w:cs="Times New Roman"/>
-                <w:sz w:val="28"/>
-                <w:szCs w:val="28"/>
-              </w:rPr>
-              <w:t>тод план</w:t>
-            </w:r>
-            <w:r>
-              <w:rPr>
-                <w:rFonts w:ascii="Times New Roman" w:hAnsi="Times New Roman" w:cs="Times New Roman"/>
-                <w:sz w:val="28"/>
-                <w:szCs w:val="28"/>
-              </w:rPr>
-              <w:t>и</w:t>
-            </w:r>
-            <w:r>
-              <w:rPr>
-                <w:rFonts w:ascii="Times New Roman" w:hAnsi="Times New Roman" w:cs="Times New Roman"/>
-                <w:sz w:val="28"/>
-                <w:szCs w:val="28"/>
-              </w:rPr>
-              <w:t>ров</w:t>
-            </w:r>
-            <w:r>
-              <w:rPr>
-                <w:rFonts w:ascii="Times New Roman" w:hAnsi="Times New Roman" w:cs="Times New Roman"/>
-                <w:sz w:val="28"/>
-                <w:szCs w:val="28"/>
-              </w:rPr>
-              <w:t>а</w:t>
-            </w:r>
-            <w:r>
-              <w:rPr>
-                <w:rFonts w:ascii="Times New Roman" w:hAnsi="Times New Roman" w:cs="Times New Roman"/>
-                <w:sz w:val="28"/>
-                <w:szCs w:val="28"/>
-              </w:rPr>
-              <w:t>ния пам</w:t>
-            </w:r>
-            <w:r>
-              <w:rPr>
-                <w:rFonts w:ascii="Times New Roman" w:hAnsi="Times New Roman" w:cs="Times New Roman"/>
-                <w:sz w:val="28"/>
-                <w:szCs w:val="28"/>
-              </w:rPr>
-              <w:t>я</w:t>
-            </w:r>
-            <w:r>
-              <w:rPr>
-                <w:rFonts w:ascii="Times New Roman" w:hAnsi="Times New Roman" w:cs="Times New Roman"/>
-                <w:sz w:val="28"/>
-                <w:szCs w:val="28"/>
-              </w:rPr>
-              <w:t>ти</w:t>
+              <w:t>метод планирования памяти</w:t>
             </w:r>
           </w:p>
         </w:tc>
@@ -1217,12 +969,6 @@
         </w:tc>
       </w:tr>
       <w:tr>
-        <w:tblPrEx>
-          <w:tblCellMar>
-            <w:top w:w="0" w:type="dxa"/>
-            <w:bottom w:w="0" w:type="dxa"/>
-          </w:tblCellMar>
-        </w:tblPrEx>
         <w:trPr>
           <w:cantSplit/>
         </w:trPr>
@@ -1458,7 +1204,31 @@
           <w:sz w:val="28"/>
           <w:szCs w:val="28"/>
         </w:rPr>
-        <w:t>Размещение в ОП происходит одним из трёх методов:</w:t>
+        <w:t>Размещение в ОП происходит</w:t>
+      </w:r>
+      <w:r>
+        <w:rPr>
+          <w:rFonts w:ascii="Times New Roman" w:hAnsi="Times New Roman" w:cs="Times New Roman"/>
+          <w:sz w:val="28"/>
+          <w:szCs w:val="28"/>
+        </w:rPr>
+        <w:t xml:space="preserve"> по первому</w:t>
+      </w:r>
+      <w:r>
+        <w:rPr>
+          <w:rFonts w:ascii="Times New Roman" w:hAnsi="Times New Roman" w:cs="Times New Roman"/>
+          <w:sz w:val="28"/>
+          <w:szCs w:val="28"/>
+        </w:rPr>
+        <w:t xml:space="preserve"> подходяще</w:t>
+      </w:r>
+      <w:r>
+        <w:rPr>
+          <w:rFonts w:ascii="Times New Roman" w:hAnsi="Times New Roman" w:cs="Times New Roman"/>
+          <w:sz w:val="28"/>
+          <w:szCs w:val="28"/>
+        </w:rPr>
+        <w:t>му.</w:t>
       </w:r>
     </w:p>
     <w:p>
@@ -1478,15 +1248,43 @@
           <w:sz w:val="28"/>
           <w:szCs w:val="28"/>
         </w:rPr>
-        <w:t>П</w:t>
-      </w:r>
-      <w:r>
-        <w:rPr>
-          <w:rFonts w:ascii="Times New Roman" w:hAnsi="Times New Roman" w:cs="Times New Roman"/>
-          <w:sz w:val="28"/>
-          <w:szCs w:val="28"/>
-        </w:rPr>
-        <w:t>ервого подходящего;</w:t>
+        <w:t xml:space="preserve">Данный планировщик задач был разработан и написан на языке </w:t>
+      </w:r>
+      <w:proofErr w:type="spellStart"/>
+      <w:r>
+        <w:rPr>
+          <w:rFonts w:ascii="Times New Roman" w:hAnsi="Times New Roman" w:cs="Times New Roman"/>
+          <w:sz w:val="28"/>
+          <w:szCs w:val="28"/>
+        </w:rPr>
+        <w:t>Java</w:t>
+      </w:r>
+      <w:proofErr w:type="spellEnd"/>
+      <w:r>
+        <w:rPr>
+          <w:rFonts w:ascii="Times New Roman" w:hAnsi="Times New Roman" w:cs="Times New Roman"/>
+          <w:sz w:val="28"/>
+          <w:szCs w:val="28"/>
+        </w:rPr>
+        <w:t xml:space="preserve"> в </w:t>
+      </w:r>
+      <w:proofErr w:type="spellStart"/>
+      <w:r>
+        <w:rPr>
+          <w:rFonts w:ascii="Times New Roman" w:hAnsi="Times New Roman" w:cs="Times New Roman"/>
+          <w:sz w:val="28"/>
+          <w:szCs w:val="28"/>
+        </w:rPr>
+        <w:t>IntelliJ</w:t>
+      </w:r>
+      <w:proofErr w:type="spellEnd"/>
+      <w:r>
+        <w:rPr>
+          <w:rFonts w:ascii="Times New Roman" w:hAnsi="Times New Roman" w:cs="Times New Roman"/>
+          <w:sz w:val="28"/>
+          <w:szCs w:val="28"/>
+        </w:rPr>
+        <w:t xml:space="preserve"> IDEA.</w:t>
       </w:r>
     </w:p>
     <w:p>
@@ -1506,71 +1304,15 @@
           <w:sz w:val="28"/>
           <w:szCs w:val="28"/>
         </w:rPr>
-        <w:t xml:space="preserve">Данный планировщик задач был разработан и написан на языке </w:t>
-      </w:r>
-      <w:proofErr w:type="spellStart"/>
-      <w:r>
-        <w:rPr>
-          <w:rFonts w:ascii="Times New Roman" w:hAnsi="Times New Roman" w:cs="Times New Roman"/>
-          <w:sz w:val="28"/>
-          <w:szCs w:val="28"/>
-        </w:rPr>
-        <w:t>Java</w:t>
-      </w:r>
-      <w:proofErr w:type="spellEnd"/>
-      <w:r>
-        <w:rPr>
-          <w:rFonts w:ascii="Times New Roman" w:hAnsi="Times New Roman" w:cs="Times New Roman"/>
-          <w:sz w:val="28"/>
-          <w:szCs w:val="28"/>
-        </w:rPr>
-        <w:t xml:space="preserve"> в </w:t>
-      </w:r>
-      <w:proofErr w:type="spellStart"/>
-      <w:r>
-        <w:rPr>
-          <w:rFonts w:ascii="Times New Roman" w:hAnsi="Times New Roman" w:cs="Times New Roman"/>
-          <w:sz w:val="28"/>
-          <w:szCs w:val="28"/>
-        </w:rPr>
-        <w:t>IntelliJ</w:t>
-      </w:r>
-      <w:proofErr w:type="spellEnd"/>
-      <w:r>
-        <w:rPr>
-          <w:rFonts w:ascii="Times New Roman" w:hAnsi="Times New Roman" w:cs="Times New Roman"/>
-          <w:sz w:val="28"/>
-          <w:szCs w:val="28"/>
-        </w:rPr>
-        <w:t xml:space="preserve"> IDEA</w:t>
-      </w:r>
-      <w:r>
-        <w:rPr>
-          <w:rFonts w:ascii="Times New Roman" w:hAnsi="Times New Roman" w:cs="Times New Roman"/>
-          <w:sz w:val="28"/>
-          <w:szCs w:val="28"/>
-        </w:rPr>
-        <w:t>.</w:t>
-      </w:r>
-    </w:p>
-    <w:p>
-      <w:pPr>
-        <w:spacing w:line="360" w:lineRule="auto"/>
-        <w:ind w:firstLine="567"/>
-        <w:jc w:val="both"/>
-        <w:rPr>
-          <w:rFonts w:ascii="Times New Roman" w:hAnsi="Times New Roman" w:cs="Times New Roman"/>
-          <w:sz w:val="28"/>
-          <w:szCs w:val="28"/>
-        </w:rPr>
-      </w:pPr>
-      <w:r>
-        <w:rPr>
-          <w:rFonts w:ascii="Times New Roman" w:hAnsi="Times New Roman" w:cs="Times New Roman"/>
-          <w:sz w:val="28"/>
-          <w:szCs w:val="28"/>
-        </w:rPr>
-        <w:t xml:space="preserve">Ниже на рис 1 – </w:t>
+        <w:t>Ниже на рис 1</w:t>
+      </w:r>
+      <w:r>
+        <w:rPr>
+          <w:rFonts w:ascii="Times New Roman" w:hAnsi="Times New Roman" w:cs="Times New Roman"/>
+          <w:sz w:val="28"/>
+          <w:szCs w:val="28"/>
+        </w:rPr>
+        <w:t>-</w:t>
       </w:r>
       <w:r>
         <w:rPr>
@@ -1793,23 +1535,7 @@
           <w:sz w:val="28"/>
           <w:szCs w:val="28"/>
         </w:rPr>
-        <w:t xml:space="preserve"> (фрагмент </w:t>
-      </w:r>
-      <w:r>
-        <w:rPr>
-          <w:rFonts w:ascii="Times New Roman" w:hAnsi="Times New Roman" w:cs="Times New Roman"/>
-          <w:sz w:val="28"/>
-          <w:szCs w:val="28"/>
-        </w:rPr>
-        <w:t>2</w:t>
-      </w:r>
-      <w:r>
-        <w:rPr>
-          <w:rFonts w:ascii="Times New Roman" w:hAnsi="Times New Roman" w:cs="Times New Roman"/>
-          <w:sz w:val="28"/>
-          <w:szCs w:val="28"/>
-        </w:rPr>
-        <w:t>).</w:t>
+        <w:t xml:space="preserve"> (фрагмент 2).</w:t>
       </w:r>
     </w:p>
     <w:p>
@@ -1892,23 +1618,7 @@
           <w:sz w:val="28"/>
           <w:szCs w:val="28"/>
         </w:rPr>
-        <w:t xml:space="preserve">Рис. </w:t>
-      </w:r>
-      <w:r>
-        <w:rPr>
-          <w:rFonts w:ascii="Times New Roman" w:hAnsi="Times New Roman" w:cs="Times New Roman"/>
-          <w:sz w:val="28"/>
-          <w:szCs w:val="28"/>
-        </w:rPr>
-        <w:t>3</w:t>
-      </w:r>
-      <w:r>
-        <w:rPr>
-          <w:rFonts w:ascii="Times New Roman" w:hAnsi="Times New Roman" w:cs="Times New Roman"/>
-          <w:sz w:val="28"/>
-          <w:szCs w:val="28"/>
-        </w:rPr>
-        <w:t xml:space="preserve">. </w:t>
+        <w:t xml:space="preserve">Рис. 3. </w:t>
       </w:r>
       <w:r>
         <w:rPr>
@@ -1924,23 +1634,7 @@
           <w:sz w:val="28"/>
           <w:szCs w:val="28"/>
         </w:rPr>
-        <w:t xml:space="preserve"> (фрагмент </w:t>
-      </w:r>
-      <w:r>
-        <w:rPr>
-          <w:rFonts w:ascii="Times New Roman" w:hAnsi="Times New Roman" w:cs="Times New Roman"/>
-          <w:sz w:val="28"/>
-          <w:szCs w:val="28"/>
-        </w:rPr>
-        <w:t>3</w:t>
-      </w:r>
-      <w:r>
-        <w:rPr>
-          <w:rFonts w:ascii="Times New Roman" w:hAnsi="Times New Roman" w:cs="Times New Roman"/>
-          <w:sz w:val="28"/>
-          <w:szCs w:val="28"/>
-        </w:rPr>
-        <w:t>).</w:t>
+        <w:t xml:space="preserve"> (фрагмент 3).</w:t>
       </w:r>
     </w:p>
     <w:p>
@@ -2024,23 +1718,7 @@
           <w:sz w:val="28"/>
           <w:szCs w:val="28"/>
         </w:rPr>
-        <w:t xml:space="preserve">Рис. </w:t>
-      </w:r>
-      <w:r>
-        <w:rPr>
-          <w:rFonts w:ascii="Times New Roman" w:hAnsi="Times New Roman" w:cs="Times New Roman"/>
-          <w:sz w:val="28"/>
-          <w:szCs w:val="28"/>
-        </w:rPr>
-        <w:t>4</w:t>
-      </w:r>
-      <w:r>
-        <w:rPr>
-          <w:rFonts w:ascii="Times New Roman" w:hAnsi="Times New Roman" w:cs="Times New Roman"/>
-          <w:sz w:val="28"/>
-          <w:szCs w:val="28"/>
-        </w:rPr>
-        <w:t xml:space="preserve">. </w:t>
+        <w:t xml:space="preserve">Рис. 4. </w:t>
       </w:r>
       <w:r>
         <w:rPr>
@@ -2056,23 +1734,7 @@
           <w:sz w:val="28"/>
           <w:szCs w:val="28"/>
         </w:rPr>
-        <w:t xml:space="preserve"> (фрагмент </w:t>
-      </w:r>
-      <w:r>
-        <w:rPr>
-          <w:rFonts w:ascii="Times New Roman" w:hAnsi="Times New Roman" w:cs="Times New Roman"/>
-          <w:sz w:val="28"/>
-          <w:szCs w:val="28"/>
-        </w:rPr>
-        <w:t>4</w:t>
-      </w:r>
-      <w:r>
-        <w:rPr>
-          <w:rFonts w:ascii="Times New Roman" w:hAnsi="Times New Roman" w:cs="Times New Roman"/>
-          <w:sz w:val="28"/>
-          <w:szCs w:val="28"/>
-        </w:rPr>
-        <w:t>).</w:t>
+        <w:t xml:space="preserve"> (фрагмент 4).</w:t>
       </w:r>
     </w:p>
     <w:p>
@@ -2092,7 +1754,25 @@
           <w:sz w:val="28"/>
           <w:szCs w:val="28"/>
         </w:rPr>
-        <w:t>Комментарии каждого элемента написанный в самих классах программы.</w:t>
+        <w:t xml:space="preserve">Комментарии каждого элемента </w:t>
+      </w:r>
+      <w:proofErr w:type="spellStart"/>
+      <w:r>
+        <w:rPr>
+          <w:rFonts w:ascii="Times New Roman" w:hAnsi="Times New Roman" w:cs="Times New Roman"/>
+          <w:sz w:val="28"/>
+          <w:szCs w:val="28"/>
+        </w:rPr>
+        <w:t>написанны</w:t>
+      </w:r>
+      <w:proofErr w:type="spellEnd"/>
+      <w:r>
+        <w:rPr>
+          <w:rFonts w:ascii="Times New Roman" w:hAnsi="Times New Roman" w:cs="Times New Roman"/>
+          <w:sz w:val="28"/>
+          <w:szCs w:val="28"/>
+        </w:rPr>
+        <w:t xml:space="preserve"> в самих классах программы.</w:t>
       </w:r>
     </w:p>
     <w:p>
@@ -2112,7 +1792,7 @@
           <w:sz w:val="28"/>
           <w:szCs w:val="28"/>
         </w:rPr>
-        <w:t>Использование сделанной программы.</w:t>
+        <w:t>Использование программы.</w:t>
       </w:r>
     </w:p>
     <w:p>
@@ -2149,6 +1829,7 @@
       <w:r>
         <w:rPr>
           <w:rFonts w:ascii="Times New Roman" w:hAnsi="Times New Roman" w:cs="Times New Roman"/>
+          <w:noProof/>
           <w:sz w:val="28"/>
           <w:szCs w:val="28"/>
         </w:rPr>
@@ -2247,23 +1928,39 @@
           <w:sz w:val="28"/>
           <w:szCs w:val="28"/>
         </w:rPr>
-        <w:t xml:space="preserve">Вторая вкладка </w:t>
-      </w:r>
-      <w:r>
-        <w:rPr>
-          <w:rFonts w:ascii="Times New Roman" w:hAnsi="Times New Roman" w:cs="Times New Roman"/>
-          <w:sz w:val="28"/>
-          <w:szCs w:val="28"/>
-        </w:rPr>
-        <w:t xml:space="preserve">содержит таблицу очереди </w:t>
-      </w:r>
-      <w:r>
-        <w:rPr>
-          <w:rFonts w:ascii="Times New Roman" w:hAnsi="Times New Roman" w:cs="Times New Roman"/>
-          <w:sz w:val="28"/>
-          <w:szCs w:val="28"/>
-        </w:rPr>
-        <w:t>отказов, туда попадаю процессы, которые не поместились в ОЗУ.</w:t>
+        <w:t>Вторая вкладка содержит таблицу очереди отказов, туда попадаю</w:t>
+      </w:r>
+      <w:r>
+        <w:rPr>
+          <w:rFonts w:ascii="Times New Roman" w:hAnsi="Times New Roman" w:cs="Times New Roman"/>
+          <w:sz w:val="28"/>
+          <w:szCs w:val="28"/>
+        </w:rPr>
+        <w:t>т</w:t>
+      </w:r>
+      <w:r>
+        <w:rPr>
+          <w:rFonts w:ascii="Times New Roman" w:hAnsi="Times New Roman" w:cs="Times New Roman"/>
+          <w:sz w:val="28"/>
+          <w:szCs w:val="28"/>
+        </w:rPr>
+        <w:t xml:space="preserve"> процессы, которые не поместились в О</w:t>
+      </w:r>
+      <w:r>
+        <w:rPr>
+          <w:rFonts w:ascii="Times New Roman" w:hAnsi="Times New Roman" w:cs="Times New Roman"/>
+          <w:sz w:val="28"/>
+          <w:szCs w:val="28"/>
+        </w:rPr>
+        <w:t>П</w:t>
+      </w:r>
+      <w:r>
+        <w:rPr>
+          <w:rFonts w:ascii="Times New Roman" w:hAnsi="Times New Roman" w:cs="Times New Roman"/>
+          <w:sz w:val="28"/>
+          <w:szCs w:val="28"/>
+        </w:rPr>
+        <w:t>.</w:t>
       </w:r>
     </w:p>
     <w:p>
@@ -2283,23 +1980,7 @@
           <w:sz w:val="28"/>
           <w:szCs w:val="28"/>
         </w:rPr>
-        <w:t>Третья вкладка содержит</w:t>
-      </w:r>
-      <w:r>
-        <w:rPr>
-          <w:rFonts w:ascii="Times New Roman" w:hAnsi="Times New Roman" w:cs="Times New Roman"/>
-          <w:sz w:val="28"/>
-          <w:szCs w:val="28"/>
-        </w:rPr>
-        <w:t xml:space="preserve"> таблицу очереди </w:t>
-      </w:r>
-      <w:r>
-        <w:rPr>
-          <w:rFonts w:ascii="Times New Roman" w:hAnsi="Times New Roman" w:cs="Times New Roman"/>
-          <w:sz w:val="28"/>
-          <w:szCs w:val="28"/>
-        </w:rPr>
-        <w:t xml:space="preserve">завершенных процессов. </w:t>
+        <w:t xml:space="preserve">Третья вкладка содержит таблицу очереди завершенных процессов. </w:t>
       </w:r>
     </w:p>
     <w:p>
@@ -2335,6 +2016,7 @@
       <w:r>
         <w:rPr>
           <w:rFonts w:ascii="Times New Roman" w:hAnsi="Times New Roman" w:cs="Times New Roman"/>
+          <w:noProof/>
           <w:sz w:val="28"/>
           <w:szCs w:val="28"/>
         </w:rPr>
@@ -2399,47 +2081,7 @@
           <w:sz w:val="28"/>
           <w:szCs w:val="28"/>
         </w:rPr>
-        <w:t>С</w:t>
-      </w:r>
-      <w:r>
-        <w:rPr>
-          <w:rFonts w:ascii="Times New Roman" w:hAnsi="Times New Roman" w:cs="Times New Roman"/>
-          <w:sz w:val="28"/>
-          <w:szCs w:val="28"/>
-        </w:rPr>
-        <w:t>татистик</w:t>
-      </w:r>
-      <w:r>
-        <w:rPr>
-          <w:rFonts w:ascii="Times New Roman" w:hAnsi="Times New Roman" w:cs="Times New Roman"/>
-          <w:sz w:val="28"/>
-          <w:szCs w:val="28"/>
-        </w:rPr>
-        <w:t>а</w:t>
-      </w:r>
-      <w:r>
-        <w:rPr>
-          <w:rFonts w:ascii="Times New Roman" w:hAnsi="Times New Roman" w:cs="Times New Roman"/>
-          <w:sz w:val="28"/>
-          <w:szCs w:val="28"/>
-        </w:rPr>
-        <w:t xml:space="preserve"> планировщик</w:t>
-      </w:r>
-      <w:r>
-        <w:rPr>
-          <w:rFonts w:ascii="Times New Roman" w:hAnsi="Times New Roman" w:cs="Times New Roman"/>
-          <w:sz w:val="28"/>
-          <w:szCs w:val="28"/>
-        </w:rPr>
-        <w:t>а</w:t>
-      </w:r>
-      <w:r>
-        <w:rPr>
-          <w:rFonts w:ascii="Times New Roman" w:hAnsi="Times New Roman" w:cs="Times New Roman"/>
-          <w:sz w:val="28"/>
-          <w:szCs w:val="28"/>
-        </w:rPr>
-        <w:t xml:space="preserve"> задач</w:t>
+        <w:t>Статистика планировщика задач</w:t>
       </w:r>
     </w:p>
     <w:p>
@@ -2521,7 +2163,78 @@
           <w:rFonts w:ascii="Times New Roman" w:hAnsi="Times New Roman" w:cs="Times New Roman"/>
           <w:sz w:val="28"/>
           <w:szCs w:val="28"/>
+        </w:rPr>
+      </w:pPr>
+      <w:r>
+        <w:rPr>
+          <w:rFonts w:ascii="Times New Roman" w:hAnsi="Times New Roman" w:cs="Times New Roman"/>
+          <w:sz w:val="28"/>
+          <w:szCs w:val="28"/>
+        </w:rPr>
+        <w:t xml:space="preserve">При перво нажатии активируется </w:t>
+      </w:r>
+      <w:r>
+        <w:rPr>
+          <w:rFonts w:ascii="Times New Roman" w:hAnsi="Times New Roman" w:cs="Times New Roman"/>
+          <w:sz w:val="28"/>
+          <w:szCs w:val="28"/>
+        </w:rPr>
+        <w:t>«</w:t>
+      </w:r>
+      <w:r>
+        <w:rPr>
+          <w:rFonts w:ascii="Times New Roman" w:hAnsi="Times New Roman" w:cs="Times New Roman"/>
+          <w:sz w:val="28"/>
+          <w:szCs w:val="28"/>
           <w:lang w:val="en-US"/>
+        </w:rPr>
+        <w:t>Turbo</w:t>
+      </w:r>
+      <w:r>
+        <w:rPr>
+          <w:rFonts w:ascii="Times New Roman" w:hAnsi="Times New Roman" w:cs="Times New Roman"/>
+          <w:sz w:val="28"/>
+          <w:szCs w:val="28"/>
+        </w:rPr>
+        <w:t xml:space="preserve"> </w:t>
+      </w:r>
+      <w:r>
+        <w:rPr>
+          <w:rFonts w:ascii="Times New Roman" w:hAnsi="Times New Roman" w:cs="Times New Roman"/>
+          <w:sz w:val="28"/>
+          <w:szCs w:val="28"/>
+          <w:lang w:val="en-US"/>
+        </w:rPr>
+        <w:t>Boost</w:t>
+      </w:r>
+      <w:r>
+        <w:rPr>
+          <w:rFonts w:ascii="Times New Roman" w:hAnsi="Times New Roman" w:cs="Times New Roman"/>
+          <w:sz w:val="28"/>
+          <w:szCs w:val="28"/>
+        </w:rPr>
+        <w:t>»</w:t>
+      </w:r>
+      <w:r>
+        <w:rPr>
+          <w:rFonts w:ascii="Times New Roman" w:hAnsi="Times New Roman" w:cs="Times New Roman"/>
+          <w:sz w:val="28"/>
+          <w:szCs w:val="28"/>
+        </w:rPr>
+        <w:t>, при повторном отключается.</w:t>
+      </w:r>
+      <w:bookmarkStart w:id="0" w:name="_GoBack"/>
+      <w:bookmarkEnd w:id="0"/>
+    </w:p>
+    <w:p>
+      <w:pPr>
+        <w:spacing w:line="360" w:lineRule="auto"/>
+        <w:ind w:firstLine="567"/>
+        <w:jc w:val="both"/>
+        <w:rPr>
+          <w:rFonts w:ascii="Times New Roman" w:hAnsi="Times New Roman" w:cs="Times New Roman"/>
+          <w:sz w:val="28"/>
+          <w:szCs w:val="28"/>
         </w:rPr>
       </w:pPr>
       <w:r>
@@ -2548,6 +2261,7 @@
       <w:r>
         <w:rPr>
           <w:rFonts w:ascii="Times New Roman" w:hAnsi="Times New Roman" w:cs="Times New Roman"/>
+          <w:noProof/>
           <w:sz w:val="28"/>
           <w:szCs w:val="28"/>
           <w:lang w:val="en-US"/>
@@ -2646,7 +2360,31 @@
           <w:sz w:val="28"/>
           <w:szCs w:val="28"/>
         </w:rPr>
-        <w:t xml:space="preserve">В данной курсовой работе был разработан планировщик задач согласно табл. № 1. На рис. 1 – 4 </w:t>
+        <w:t>В данной курсовой работе был разработан планировщик задач согласно табл. № 1. На рис. 1</w:t>
+      </w:r>
+      <w:r>
+        <w:rPr>
+          <w:rFonts w:ascii="Times New Roman" w:hAnsi="Times New Roman" w:cs="Times New Roman"/>
+          <w:sz w:val="28"/>
+          <w:szCs w:val="28"/>
+        </w:rPr>
+        <w:t>-</w:t>
+      </w:r>
+      <w:r>
+        <w:rPr>
+          <w:rFonts w:ascii="Times New Roman" w:hAnsi="Times New Roman" w:cs="Times New Roman"/>
+          <w:sz w:val="28"/>
+          <w:szCs w:val="28"/>
+        </w:rPr>
+        <w:t xml:space="preserve">4 </w:t>
+      </w:r>
+      <w:r>
+        <w:rPr>
+          <w:rFonts w:ascii="Times New Roman" w:hAnsi="Times New Roman" w:cs="Times New Roman"/>
+          <w:sz w:val="28"/>
+          <w:szCs w:val="28"/>
+        </w:rPr>
+        <w:t xml:space="preserve">представлена </w:t>
       </w:r>
       <w:r>
         <w:rPr>
@@ -2670,7 +2408,39 @@
           <w:sz w:val="28"/>
           <w:szCs w:val="28"/>
         </w:rPr>
-        <w:t xml:space="preserve">. На рис. 5 – 7 показано как работает планировщик. В ходе моделирование можно заметить, что наличие вытеснения замедляет обработку процессов, </w:t>
+        <w:t>. На рис. 5</w:t>
+      </w:r>
+      <w:r>
+        <w:rPr>
+          <w:rFonts w:ascii="Times New Roman" w:hAnsi="Times New Roman" w:cs="Times New Roman"/>
+          <w:sz w:val="28"/>
+          <w:szCs w:val="28"/>
+        </w:rPr>
+        <w:t>-</w:t>
+      </w:r>
+      <w:r>
+        <w:rPr>
+          <w:rFonts w:ascii="Times New Roman" w:hAnsi="Times New Roman" w:cs="Times New Roman"/>
+          <w:sz w:val="28"/>
+          <w:szCs w:val="28"/>
+        </w:rPr>
+        <w:t>7 показано как работает планировщик. В ходе моделировани</w:t>
+      </w:r>
+      <w:r>
+        <w:rPr>
+          <w:rFonts w:ascii="Times New Roman" w:hAnsi="Times New Roman" w:cs="Times New Roman"/>
+          <w:sz w:val="28"/>
+          <w:szCs w:val="28"/>
+        </w:rPr>
+        <w:t>я</w:t>
+      </w:r>
+      <w:r>
+        <w:rPr>
+          <w:rFonts w:ascii="Times New Roman" w:hAnsi="Times New Roman" w:cs="Times New Roman"/>
+          <w:sz w:val="28"/>
+          <w:szCs w:val="28"/>
+        </w:rPr>
+        <w:t xml:space="preserve"> можно заметить, что наличие вытеснения замедляет обработку процессов, </w:t>
       </w:r>
       <w:r>
         <w:rPr>
@@ -2702,7 +2472,39 @@
           <w:sz w:val="28"/>
           <w:szCs w:val="28"/>
         </w:rPr>
-        <w:t xml:space="preserve"> которые обрабатывают надо проверить, если в готовой очереди процессы с более высшим приоритетом.   </w:t>
+        <w:t xml:space="preserve"> которые обрабатывают</w:t>
+      </w:r>
+      <w:r>
+        <w:rPr>
+          <w:rFonts w:ascii="Times New Roman" w:hAnsi="Times New Roman" w:cs="Times New Roman"/>
+          <w:sz w:val="28"/>
+          <w:szCs w:val="28"/>
+        </w:rPr>
+        <w:t xml:space="preserve">, требуют поиска в готовой очереди </w:t>
+      </w:r>
+      <w:r>
+        <w:rPr>
+          <w:rFonts w:ascii="Times New Roman" w:hAnsi="Times New Roman" w:cs="Times New Roman"/>
+          <w:sz w:val="28"/>
+          <w:szCs w:val="28"/>
+        </w:rPr>
+        <w:t>процесс</w:t>
+      </w:r>
+      <w:r>
+        <w:rPr>
+          <w:rFonts w:ascii="Times New Roman" w:hAnsi="Times New Roman" w:cs="Times New Roman"/>
+          <w:sz w:val="28"/>
+          <w:szCs w:val="28"/>
+        </w:rPr>
+        <w:t>ов</w:t>
+      </w:r>
+      <w:r>
+        <w:rPr>
+          <w:rFonts w:ascii="Times New Roman" w:hAnsi="Times New Roman" w:cs="Times New Roman"/>
+          <w:sz w:val="28"/>
+          <w:szCs w:val="28"/>
+        </w:rPr>
+        <w:t xml:space="preserve"> с более высшим приоритетом.   </w:t>
       </w:r>
     </w:p>
     <w:p>
@@ -2817,15 +2619,7 @@
           <w:sz w:val="28"/>
           <w:szCs w:val="28"/>
         </w:rPr>
-        <w:t xml:space="preserve"> </w:t>
-      </w:r>
-      <w:r>
-        <w:rPr>
-          <w:rFonts w:ascii="Times New Roman" w:hAnsi="Times New Roman" w:cs="Times New Roman"/>
-          <w:sz w:val="28"/>
-          <w:szCs w:val="28"/>
-        </w:rPr>
-        <w:t>Современные операционные системы 4-е изд. – СПб.: Питер, 2019. – 1120 с</w:t>
+        <w:t xml:space="preserve"> Современные операционные системы 4-е изд. – СПб.: Питер, 2019. – 1120 с</w:t>
       </w:r>
       <w:r>
         <w:rPr>
@@ -2995,10 +2789,8 @@
           <w:sz w:val="28"/>
           <w:szCs w:val="28"/>
         </w:rPr>
-        <w:t xml:space="preserve"> Д., Ульман Д. – Структуры данных и алгоритмы.: Пер. с англ.: Уч. пос.- М., Издательский дом «Вильямс», 2016. – 400 с.</w:t>
-      </w:r>
-      <w:bookmarkStart w:id="0" w:name="_GoBack"/>
-      <w:bookmarkEnd w:id="0"/>
+        <w:t xml:space="preserve"> Д., Ульман Д. – Структуры данных и алгоритмы.: Пер. с англ.: Уч. пос.- М., Издательский дом «Вильямс», 2016.– 400 с.</w:t>
+      </w:r>
     </w:p>
     <w:sectPr>
       <w:pgSz w:w="11906" w:h="16838"/>
